--- a/WSG2014_04_Monitoring-Support/event-757348/event.docx
+++ b/WSG2014_04_Monitoring-Support/event-757348/event.docx
@@ -1,68 +1,7 @@
 
 <file path=word/document.xml><?xml version="1.0" encoding="utf-8"?>
-<w:document xmlns:wpc="http://schemas.microsoft.com/office/word/2010/wordprocessingCanvas" xmlns:mo="http://schemas.microsoft.com/office/mac/office/2008/main" xmlns:mc="http://schemas.openxmlformats.org/markup-compatibility/2006" xmlns:mv="urn:schemas-microsoft-com:mac:vml" xmlns:o="urn:schemas-microsoft-com:office:office" xmlns:r="http://schemas.openxmlformats.org/officeDocument/2006/relationships" xmlns:m="http://schemas.openxmlformats.org/officeDocument/2006/math" xmlns:v="urn:schemas-microsoft-com:vml" xmlns:wp14="http://schemas.microsoft.com/office/word/2010/wordprocessingDrawing" xmlns:wp="http://schemas.openxmlformats.org/drawingml/2006/wordprocessingDrawing" xmlns:w10="urn:schemas-microsoft-com:office:word" xmlns:w="http://schemas.openxmlformats.org/wordprocessingml/2006/main" xmlns:w14="http://schemas.microsoft.com/office/word/2010/wordml" xmlns:wpg="http://schemas.microsoft.com/office/word/2010/wordprocessingGroup" xmlns:wpi="http://schemas.microsoft.com/office/word/2010/wordprocessingInk" xmlns:wne="http://schemas.microsoft.com/office/word/2006/wordml" xmlns:wps="http://schemas.microsoft.com/office/word/2010/wordprocessingShape" mc:Ignorable="w14 wp14">
+<w:document xmlns:wpc="http://schemas.microsoft.com/office/word/2010/wordprocessingCanvas" xmlns:mc="http://schemas.openxmlformats.org/markup-compatibility/2006" xmlns:o="urn:schemas-microsoft-com:office:office" xmlns:r="http://schemas.openxmlformats.org/officeDocument/2006/relationships" xmlns:m="http://schemas.openxmlformats.org/officeDocument/2006/math" xmlns:v="urn:schemas-microsoft-com:vml" xmlns:wp14="http://schemas.microsoft.com/office/word/2010/wordprocessingDrawing" xmlns:wp="http://schemas.openxmlformats.org/drawingml/2006/wordprocessingDrawing" xmlns:w10="urn:schemas-microsoft-com:office:word" xmlns:w="http://schemas.openxmlformats.org/wordprocessingml/2006/main" xmlns:w14="http://schemas.microsoft.com/office/word/2010/wordml" xmlns:wpg="http://schemas.microsoft.com/office/word/2010/wordprocessingGroup" xmlns:wpi="http://schemas.microsoft.com/office/word/2010/wordprocessingInk" xmlns:wne="http://schemas.microsoft.com/office/word/2006/wordml" xmlns:wps="http://schemas.microsoft.com/office/word/2010/wordprocessingShape" mc:Ignorable="w14 wp14">
   <w:body>
-    <w:p/>
-    <w:p>
-      <w:pPr>
-        <w:jc w:val="center"/>
-      </w:pPr>
-      <w:r>
-        <w:rPr>
-          <w:rFonts w:ascii="Helvetica" w:hAnsi="Helvetica" w:cs="Helvetica"/>
-          <w:noProof/>
-          <w:lang w:val="en-US"/>
-        </w:rPr>
-        <w:drawing>
-          <wp:inline distT="0" distB="0" distL="0" distR="0" wp14:anchorId="6B5782FC" wp14:editId="1748E10E">
-            <wp:extent cx="2254631" cy="2628900"/>
-            <wp:effectExtent l="0" t="0" r="6350" b="0"/>
-            <wp:docPr id="1" name="Picture 1"/>
-            <wp:cNvGraphicFramePr>
-              <a:graphicFrameLocks xmlns:a="http://schemas.openxmlformats.org/drawingml/2006/main" noChangeAspect="1"/>
-            </wp:cNvGraphicFramePr>
-            <a:graphic xmlns:a="http://schemas.openxmlformats.org/drawingml/2006/main">
-              <a:graphicData uri="http://schemas.openxmlformats.org/drawingml/2006/picture">
-                <pic:pic xmlns:pic="http://schemas.openxmlformats.org/drawingml/2006/picture">
-                  <pic:nvPicPr>
-                    <pic:cNvPr id="0" name="Picture 1"/>
-                    <pic:cNvPicPr>
-                      <a:picLocks noChangeAspect="1" noChangeArrowheads="1"/>
-                    </pic:cNvPicPr>
-                  </pic:nvPicPr>
-                  <pic:blipFill>
-                    <a:blip r:embed="rId6">
-                      <a:extLst>
-                        <a:ext uri="{28A0092B-C50C-407E-A947-70E740481C1C}">
-                          <a14:useLocalDpi xmlns:a14="http://schemas.microsoft.com/office/drawing/2010/main" val="0"/>
-                        </a:ext>
-                      </a:extLst>
-                    </a:blip>
-                    <a:srcRect/>
-                    <a:stretch>
-                      <a:fillRect/>
-                    </a:stretch>
-                  </pic:blipFill>
-                  <pic:spPr bwMode="auto">
-                    <a:xfrm>
-                      <a:off x="0" y="0"/>
-                      <a:ext cx="2254631" cy="2628900"/>
-                    </a:xfrm>
-                    <a:prstGeom prst="rect">
-                      <a:avLst/>
-                    </a:prstGeom>
-                    <a:noFill/>
-                    <a:ln>
-                      <a:noFill/>
-                    </a:ln>
-                  </pic:spPr>
-                </pic:pic>
-              </a:graphicData>
-            </a:graphic>
-          </wp:inline>
-        </w:drawing>
-      </w:r>
-    </w:p>
     <w:p>
       <w:pPr>
         <w:pStyle w:val="Title"/>
@@ -96,14 +35,10 @@
       <w:pPr>
         <w:spacing w:after="0"/>
       </w:pPr>
-      <w:r>
-        <w:br w:type="page"/>
-      </w:r>
-    </w:p>
-    <w:p>
+      <w:bookmarkStart w:id="0" w:name="_GoBack"/>
+      <w:bookmarkEnd w:id="0"/>
       <w:proofErr w:type="spellStart"/>
       <w:r>
-        <w:lastRenderedPageBreak/>
         <w:t>Dr.</w:t>
       </w:r>
       <w:proofErr w:type="spellEnd"/>
@@ -329,15 +264,7 @@
         <w:t xml:space="preserve">The data should be presented as a single report including server name and the data the test was performed. </w:t>
       </w:r>
       <w:r>
-        <w:t xml:space="preserve">He would also like an </w:t>
-      </w:r>
-      <w:proofErr w:type="gramStart"/>
-      <w:r>
-        <w:t>html based</w:t>
-      </w:r>
-      <w:proofErr w:type="gramEnd"/>
-      <w:r>
-        <w:t xml:space="preserve"> report.</w:t>
+        <w:t>He would also like an html based report.</w:t>
       </w:r>
     </w:p>
     <w:p>
@@ -445,132 +372,6 @@
     <w:p>
       <w:r>
         <w:t>In your entry submission, include a transcript that shows you running the command as described in this scenario.</w:t>
-      </w:r>
-    </w:p>
-    <w:p>
-      <w:r>
-        <w:rPr>
-          <w:noProof/>
-          <w:lang w:val="en-US"/>
-        </w:rPr>
-        <w:lastRenderedPageBreak/>
-        <w:drawing>
-          <wp:inline distT="0" distB="0" distL="0" distR="0" wp14:anchorId="1032177F" wp14:editId="6622C3F7">
-            <wp:extent cx="5486400" cy="3657600"/>
-            <wp:effectExtent l="0" t="0" r="0" b="0"/>
-            <wp:docPr id="2" name="Picture 2" descr="Macintosh HD:Users:donjones:Desktop:firefighter_336x280_secret-toolkit_4x6.jpg"/>
-            <wp:cNvGraphicFramePr>
-              <a:graphicFrameLocks xmlns:a="http://schemas.openxmlformats.org/drawingml/2006/main" noChangeAspect="1"/>
-            </wp:cNvGraphicFramePr>
-            <a:graphic xmlns:a="http://schemas.openxmlformats.org/drawingml/2006/main">
-              <a:graphicData uri="http://schemas.openxmlformats.org/drawingml/2006/picture">
-                <pic:pic xmlns:pic="http://schemas.openxmlformats.org/drawingml/2006/picture">
-                  <pic:nvPicPr>
-                    <pic:cNvPr id="0" name="Picture 1" descr="Macintosh HD:Users:donjones:Desktop:firefighter_336x280_secret-toolkit_4x6.jpg"/>
-                    <pic:cNvPicPr>
-                      <a:picLocks noChangeAspect="1" noChangeArrowheads="1"/>
-                    </pic:cNvPicPr>
-                  </pic:nvPicPr>
-                  <pic:blipFill>
-                    <a:blip r:embed="rId7">
-                      <a:extLst>
-                        <a:ext uri="{28A0092B-C50C-407E-A947-70E740481C1C}">
-                          <a14:useLocalDpi xmlns:a14="http://schemas.microsoft.com/office/drawing/2010/main" val="0"/>
-                        </a:ext>
-                      </a:extLst>
-                    </a:blip>
-                    <a:srcRect/>
-                    <a:stretch>
-                      <a:fillRect/>
-                    </a:stretch>
-                  </pic:blipFill>
-                  <pic:spPr bwMode="auto">
-                    <a:xfrm>
-                      <a:off x="0" y="0"/>
-                      <a:ext cx="5486400" cy="3657600"/>
-                    </a:xfrm>
-                    <a:prstGeom prst="rect">
-                      <a:avLst/>
-                    </a:prstGeom>
-                    <a:noFill/>
-                    <a:ln>
-                      <a:noFill/>
-                    </a:ln>
-                  </pic:spPr>
-                </pic:pic>
-              </a:graphicData>
-            </a:graphic>
-          </wp:inline>
-        </w:drawing>
-      </w:r>
-    </w:p>
-    <w:p>
-      <w:pPr>
-        <w:rPr>
-          <w:rFonts w:asciiTheme="majorHAnsi" w:eastAsiaTheme="majorEastAsia" w:hAnsiTheme="majorHAnsi" w:cstheme="majorBidi"/>
-          <w:b/>
-          <w:bCs/>
-          <w:color w:val="5B9BD5" w:themeColor="accent1"/>
-          <w:sz w:val="26"/>
-          <w:szCs w:val="26"/>
-        </w:rPr>
-      </w:pPr>
-      <w:r>
-        <w:rPr>
-          <w:noProof/>
-          <w:lang w:val="en-US"/>
-        </w:rPr>
-        <w:drawing>
-          <wp:inline distT="0" distB="0" distL="0" distR="0" wp14:anchorId="0452FCE4" wp14:editId="7BEE41D9">
-            <wp:extent cx="5486400" cy="3657600"/>
-            <wp:effectExtent l="0" t="0" r="0" b="0"/>
-            <wp:docPr id="3" name="Picture 3" descr="Macintosh HD:Users:donjones:Desktop:1d-SAPIEN_SG2014_Ad.png"/>
-            <wp:cNvGraphicFramePr>
-              <a:graphicFrameLocks xmlns:a="http://schemas.openxmlformats.org/drawingml/2006/main" noChangeAspect="1"/>
-            </wp:cNvGraphicFramePr>
-            <a:graphic xmlns:a="http://schemas.openxmlformats.org/drawingml/2006/main">
-              <a:graphicData uri="http://schemas.openxmlformats.org/drawingml/2006/picture">
-                <pic:pic xmlns:pic="http://schemas.openxmlformats.org/drawingml/2006/picture">
-                  <pic:nvPicPr>
-                    <pic:cNvPr id="0" name="Picture 2" descr="Macintosh HD:Users:donjones:Desktop:1d-SAPIEN_SG2014_Ad.png"/>
-                    <pic:cNvPicPr>
-                      <a:picLocks noChangeAspect="1" noChangeArrowheads="1"/>
-                    </pic:cNvPicPr>
-                  </pic:nvPicPr>
-                  <pic:blipFill>
-                    <a:blip r:embed="rId8">
-                      <a:extLst>
-                        <a:ext uri="{28A0092B-C50C-407E-A947-70E740481C1C}">
-                          <a14:useLocalDpi xmlns:a14="http://schemas.microsoft.com/office/drawing/2010/main" val="0"/>
-                        </a:ext>
-                      </a:extLst>
-                    </a:blip>
-                    <a:srcRect/>
-                    <a:stretch>
-                      <a:fillRect/>
-                    </a:stretch>
-                  </pic:blipFill>
-                  <pic:spPr bwMode="auto">
-                    <a:xfrm>
-                      <a:off x="0" y="0"/>
-                      <a:ext cx="5486400" cy="3657600"/>
-                    </a:xfrm>
-                    <a:prstGeom prst="rect">
-                      <a:avLst/>
-                    </a:prstGeom>
-                    <a:noFill/>
-                    <a:ln>
-                      <a:noFill/>
-                    </a:ln>
-                  </pic:spPr>
-                </pic:pic>
-              </a:graphicData>
-            </a:graphic>
-          </wp:inline>
-        </w:drawing>
-      </w:r>
-      <w:r>
-        <w:br w:type="page"/>
       </w:r>
     </w:p>
     <w:p>
@@ -833,65 +634,7 @@
         <w:t>Are the most straightforward and easy to read and understand</w:t>
       </w:r>
     </w:p>
-    <w:p>
-      <w:r>
-        <w:rPr>
-          <w:noProof/>
-          <w:lang w:val="en-US"/>
-        </w:rPr>
-        <w:lastRenderedPageBreak/>
-        <w:drawing>
-          <wp:inline distT="0" distB="0" distL="0" distR="0" wp14:anchorId="424C4F8B" wp14:editId="397A94AD">
-            <wp:extent cx="5486400" cy="3657600"/>
-            <wp:effectExtent l="0" t="0" r="0" b="0"/>
-            <wp:docPr id="4" name="Picture 4" descr="Macintosh HD:Users:donjones:Desktop:contech.png"/>
-            <wp:cNvGraphicFramePr>
-              <a:graphicFrameLocks xmlns:a="http://schemas.openxmlformats.org/drawingml/2006/main" noChangeAspect="1"/>
-            </wp:cNvGraphicFramePr>
-            <a:graphic xmlns:a="http://schemas.openxmlformats.org/drawingml/2006/main">
-              <a:graphicData uri="http://schemas.openxmlformats.org/drawingml/2006/picture">
-                <pic:pic xmlns:pic="http://schemas.openxmlformats.org/drawingml/2006/picture">
-                  <pic:nvPicPr>
-                    <pic:cNvPr id="0" name="Picture 3" descr="Macintosh HD:Users:donjones:Desktop:contech.png"/>
-                    <pic:cNvPicPr>
-                      <a:picLocks noChangeAspect="1" noChangeArrowheads="1"/>
-                    </pic:cNvPicPr>
-                  </pic:nvPicPr>
-                  <pic:blipFill>
-                    <a:blip r:embed="rId9">
-                      <a:extLst>
-                        <a:ext uri="{28A0092B-C50C-407E-A947-70E740481C1C}">
-                          <a14:useLocalDpi xmlns:a14="http://schemas.microsoft.com/office/drawing/2010/main" val="0"/>
-                        </a:ext>
-                      </a:extLst>
-                    </a:blip>
-                    <a:srcRect/>
-                    <a:stretch>
-                      <a:fillRect/>
-                    </a:stretch>
-                  </pic:blipFill>
-                  <pic:spPr bwMode="auto">
-                    <a:xfrm>
-                      <a:off x="0" y="0"/>
-                      <a:ext cx="5486400" cy="3657600"/>
-                    </a:xfrm>
-                    <a:prstGeom prst="rect">
-                      <a:avLst/>
-                    </a:prstGeom>
-                    <a:noFill/>
-                    <a:ln>
-                      <a:noFill/>
-                    </a:ln>
-                  </pic:spPr>
-                </pic:pic>
-              </a:graphicData>
-            </a:graphic>
-          </wp:inline>
-        </w:drawing>
-      </w:r>
-      <w:bookmarkStart w:id="0" w:name="_GoBack"/>
-      <w:bookmarkEnd w:id="0"/>
-    </w:p>
+    <w:p/>
     <w:sectPr>
       <w:pgSz w:w="11906" w:h="16838"/>
       <w:pgMar w:top="1440" w:right="1440" w:bottom="1440" w:left="1440" w:header="708" w:footer="708" w:gutter="0"/>
@@ -903,7 +646,7 @@
 </file>
 
 <file path=word/numbering.xml><?xml version="1.0" encoding="utf-8"?>
-<w:numbering xmlns:wpc="http://schemas.microsoft.com/office/word/2010/wordprocessingCanvas" xmlns:mo="http://schemas.microsoft.com/office/mac/office/2008/main" xmlns:mc="http://schemas.openxmlformats.org/markup-compatibility/2006" xmlns:mv="urn:schemas-microsoft-com:mac:vml" xmlns:o="urn:schemas-microsoft-com:office:office" xmlns:r="http://schemas.openxmlformats.org/officeDocument/2006/relationships" xmlns:m="http://schemas.openxmlformats.org/officeDocument/2006/math" xmlns:v="urn:schemas-microsoft-com:vml" xmlns:wp14="http://schemas.microsoft.com/office/word/2010/wordprocessingDrawing" xmlns:wp="http://schemas.openxmlformats.org/drawingml/2006/wordprocessingDrawing" xmlns:w10="urn:schemas-microsoft-com:office:word" xmlns:w="http://schemas.openxmlformats.org/wordprocessingml/2006/main" xmlns:w14="http://schemas.microsoft.com/office/word/2010/wordml" xmlns:wpg="http://schemas.microsoft.com/office/word/2010/wordprocessingGroup" xmlns:wpi="http://schemas.microsoft.com/office/word/2010/wordprocessingInk" xmlns:wne="http://schemas.microsoft.com/office/word/2006/wordml" xmlns:wps="http://schemas.microsoft.com/office/word/2010/wordprocessingShape" mc:Ignorable="w14 wp14">
+<w:numbering xmlns:wpc="http://schemas.microsoft.com/office/word/2010/wordprocessingCanvas" xmlns:mc="http://schemas.openxmlformats.org/markup-compatibility/2006" xmlns:o="urn:schemas-microsoft-com:office:office" xmlns:r="http://schemas.openxmlformats.org/officeDocument/2006/relationships" xmlns:m="http://schemas.openxmlformats.org/officeDocument/2006/math" xmlns:v="urn:schemas-microsoft-com:vml" xmlns:wp14="http://schemas.microsoft.com/office/word/2010/wordprocessingDrawing" xmlns:wp="http://schemas.openxmlformats.org/drawingml/2006/wordprocessingDrawing" xmlns:w10="urn:schemas-microsoft-com:office:word" xmlns:w="http://schemas.openxmlformats.org/wordprocessingml/2006/main" xmlns:w14="http://schemas.microsoft.com/office/word/2010/wordml" xmlns:wpg="http://schemas.microsoft.com/office/word/2010/wordprocessingGroup" xmlns:wpi="http://schemas.microsoft.com/office/word/2010/wordprocessingInk" xmlns:wne="http://schemas.microsoft.com/office/word/2006/wordml" xmlns:wps="http://schemas.microsoft.com/office/word/2010/wordprocessingShape" mc:Ignorable="w14 wp14">
   <w:abstractNum w:abstractNumId="0">
     <w:nsid w:val="22D62A0D"/>
     <w:multiLevelType w:val="hybridMultilevel"/>
@@ -1388,7 +1131,7 @@
       </w:pPr>
     </w:pPrDefault>
   </w:docDefaults>
-  <w:latentStyles w:defLockedState="0" w:defUIPriority="99" w:defSemiHidden="1" w:defUnhideWhenUsed="1" w:defQFormat="0" w:count="276">
+  <w:latentStyles w:defLockedState="0" w:defUIPriority="99" w:defSemiHidden="1" w:defUnhideWhenUsed="1" w:defQFormat="0" w:count="267">
     <w:lsdException w:name="Normal" w:semiHidden="0" w:uiPriority="0" w:unhideWhenUsed="0" w:qFormat="1"/>
     <w:lsdException w:name="heading 1" w:semiHidden="0" w:uiPriority="9" w:unhideWhenUsed="0" w:qFormat="1"/>
     <w:lsdException w:name="heading 2" w:uiPriority="9" w:qFormat="1"/>
@@ -1415,15 +1158,6 @@
     <w:lsdException w:name="Strong" w:semiHidden="0" w:uiPriority="22" w:unhideWhenUsed="0" w:qFormat="1"/>
     <w:lsdException w:name="Emphasis" w:semiHidden="0" w:uiPriority="20" w:unhideWhenUsed="0" w:qFormat="1"/>
     <w:lsdException w:name="Table Grid" w:semiHidden="0" w:uiPriority="39" w:unhideWhenUsed="0"/>
-    <w:lsdException w:name="Note Level 1" w:semiHidden="0" w:unhideWhenUsed="0"/>
-    <w:lsdException w:name="Note Level 2" w:semiHidden="0" w:unhideWhenUsed="0"/>
-    <w:lsdException w:name="Note Level 3" w:semiHidden="0" w:unhideWhenUsed="0"/>
-    <w:lsdException w:name="Note Level 4" w:semiHidden="0" w:unhideWhenUsed="0"/>
-    <w:lsdException w:name="Note Level 5" w:semiHidden="0" w:unhideWhenUsed="0"/>
-    <w:lsdException w:name="Note Level 6" w:semiHidden="0" w:unhideWhenUsed="0"/>
-    <w:lsdException w:name="Note Level 7" w:semiHidden="0" w:unhideWhenUsed="0"/>
-    <w:lsdException w:name="Note Level 8" w:semiHidden="0" w:unhideWhenUsed="0"/>
-    <w:lsdException w:name="Note Level 9" w:semiHidden="0" w:unhideWhenUsed="0"/>
     <w:lsdException w:name="Placeholder Text" w:unhideWhenUsed="0"/>
     <w:lsdException w:name="No Spacing" w:semiHidden="0" w:uiPriority="1" w:unhideWhenUsed="0" w:qFormat="1"/>
     <w:lsdException w:name="Light Shading" w:semiHidden="0" w:uiPriority="60" w:unhideWhenUsed="0"/>
@@ -1760,7 +1494,7 @@
 </file>
 
 <file path=word/stylesWithEffects.xml><?xml version="1.0" encoding="utf-8"?>
-<w:styles xmlns:wpc="http://schemas.microsoft.com/office/word/2010/wordprocessingCanvas" xmlns:mo="http://schemas.microsoft.com/office/mac/office/2008/main" xmlns:mc="http://schemas.openxmlformats.org/markup-compatibility/2006" xmlns:mv="urn:schemas-microsoft-com:mac:vml" xmlns:o="urn:schemas-microsoft-com:office:office" xmlns:r="http://schemas.openxmlformats.org/officeDocument/2006/relationships" xmlns:m="http://schemas.openxmlformats.org/officeDocument/2006/math" xmlns:v="urn:schemas-microsoft-com:vml" xmlns:wp14="http://schemas.microsoft.com/office/word/2010/wordprocessingDrawing" xmlns:wp="http://schemas.openxmlformats.org/drawingml/2006/wordprocessingDrawing" xmlns:w10="urn:schemas-microsoft-com:office:word" xmlns:w="http://schemas.openxmlformats.org/wordprocessingml/2006/main" xmlns:w14="http://schemas.microsoft.com/office/word/2010/wordml" xmlns:wpg="http://schemas.microsoft.com/office/word/2010/wordprocessingGroup" xmlns:wpi="http://schemas.microsoft.com/office/word/2010/wordprocessingInk" xmlns:wne="http://schemas.microsoft.com/office/word/2006/wordml" xmlns:wps="http://schemas.microsoft.com/office/word/2010/wordprocessingShape" mc:Ignorable="w14 wp14">
+<w:styles xmlns:wpc="http://schemas.microsoft.com/office/word/2010/wordprocessingCanvas" xmlns:mc="http://schemas.openxmlformats.org/markup-compatibility/2006" xmlns:o="urn:schemas-microsoft-com:office:office" xmlns:r="http://schemas.openxmlformats.org/officeDocument/2006/relationships" xmlns:m="http://schemas.openxmlformats.org/officeDocument/2006/math" xmlns:v="urn:schemas-microsoft-com:vml" xmlns:wp14="http://schemas.microsoft.com/office/word/2010/wordprocessingDrawing" xmlns:wp="http://schemas.openxmlformats.org/drawingml/2006/wordprocessingDrawing" xmlns:w10="urn:schemas-microsoft-com:office:word" xmlns:w="http://schemas.openxmlformats.org/wordprocessingml/2006/main" xmlns:w14="http://schemas.microsoft.com/office/word/2010/wordml" xmlns:wpg="http://schemas.microsoft.com/office/word/2010/wordprocessingGroup" xmlns:wpi="http://schemas.microsoft.com/office/word/2010/wordprocessingInk" xmlns:wne="http://schemas.microsoft.com/office/word/2006/wordml" xmlns:wps="http://schemas.microsoft.com/office/word/2010/wordprocessingShape" mc:Ignorable="w14 wp14">
   <w:docDefaults>
     <w:rPrDefault>
       <w:rPr>
@@ -1776,7 +1510,7 @@
       </w:pPr>
     </w:pPrDefault>
   </w:docDefaults>
-  <w:latentStyles w:defLockedState="0" w:defUIPriority="99" w:defSemiHidden="1" w:defUnhideWhenUsed="1" w:defQFormat="0" w:count="276">
+  <w:latentStyles w:defLockedState="0" w:defUIPriority="99" w:defSemiHidden="1" w:defUnhideWhenUsed="1" w:defQFormat="0" w:count="267">
     <w:lsdException w:name="Normal" w:semiHidden="0" w:uiPriority="0" w:unhideWhenUsed="0" w:qFormat="1"/>
     <w:lsdException w:name="heading 1" w:semiHidden="0" w:uiPriority="9" w:unhideWhenUsed="0" w:qFormat="1"/>
     <w:lsdException w:name="heading 2" w:uiPriority="9" w:qFormat="1"/>
@@ -1803,15 +1537,6 @@
     <w:lsdException w:name="Strong" w:semiHidden="0" w:uiPriority="22" w:unhideWhenUsed="0" w:qFormat="1"/>
     <w:lsdException w:name="Emphasis" w:semiHidden="0" w:uiPriority="20" w:unhideWhenUsed="0" w:qFormat="1"/>
     <w:lsdException w:name="Table Grid" w:semiHidden="0" w:uiPriority="39" w:unhideWhenUsed="0"/>
-    <w:lsdException w:name="Note Level 1" w:semiHidden="0" w:unhideWhenUsed="0"/>
-    <w:lsdException w:name="Note Level 2" w:semiHidden="0" w:unhideWhenUsed="0"/>
-    <w:lsdException w:name="Note Level 3" w:semiHidden="0" w:unhideWhenUsed="0"/>
-    <w:lsdException w:name="Note Level 4" w:semiHidden="0" w:unhideWhenUsed="0"/>
-    <w:lsdException w:name="Note Level 5" w:semiHidden="0" w:unhideWhenUsed="0"/>
-    <w:lsdException w:name="Note Level 6" w:semiHidden="0" w:unhideWhenUsed="0"/>
-    <w:lsdException w:name="Note Level 7" w:semiHidden="0" w:unhideWhenUsed="0"/>
-    <w:lsdException w:name="Note Level 8" w:semiHidden="0" w:unhideWhenUsed="0"/>
-    <w:lsdException w:name="Note Level 9" w:semiHidden="0" w:unhideWhenUsed="0"/>
     <w:lsdException w:name="Placeholder Text" w:unhideWhenUsed="0"/>
     <w:lsdException w:name="No Spacing" w:semiHidden="0" w:uiPriority="1" w:unhideWhenUsed="0" w:qFormat="1"/>
     <w:lsdException w:name="Light Shading" w:semiHidden="0" w:uiPriority="60" w:unhideWhenUsed="0"/>
@@ -2402,7 +2127,7 @@
   <a:extraClrSchemeLst/>
   <a:extLst>
     <a:ext uri="{05A4C25C-085E-4340-85A3-A5531E510DB2}">
-      <thm15:themeFamily xmlns:thm15="http://schemas.microsoft.com/office/thememl/2012/main" xmlns="" name="Office Theme" id="{62F939B6-93AF-4DB8-9C6B-D6C7DFDC589F}" vid="{4A3C46E8-61CC-4603-A589-7422A47A8E4A}"/>
+      <thm15:themeFamily xmlns="" xmlns:thm15="http://schemas.microsoft.com/office/thememl/2012/main" name="Office Theme" id="{62F939B6-93AF-4DB8-9C6B-D6C7DFDC589F}" vid="{4A3C46E8-61CC-4603-A589-7422A47A8E4A}"/>
     </a:ext>
   </a:extLst>
 </a:theme>
